--- a/报告-班级-姓名.docx
+++ b/报告-班级-姓名.docx
@@ -153,14 +153,14 @@
         <w:ind w:firstLine="0"/>
         <w:jc w:val="center"/>
         <w:rPr>
-          <w:rFonts w:eastAsia="黑体"/>
+          <w:rFonts w:eastAsia="SimHei"/>
           <w:sz w:val="96"/>
           <w:szCs w:val="24"/>
         </w:rPr>
       </w:pPr>
       <w:r>
         <w:rPr>
-          <w:rFonts w:eastAsia="黑体"/>
+          <w:rFonts w:eastAsia="SimHei"/>
           <w:sz w:val="96"/>
           <w:szCs w:val="24"/>
         </w:rPr>
@@ -168,7 +168,7 @@
       </w:r>
       <w:r>
         <w:rPr>
-          <w:rFonts w:eastAsia="黑体" w:hint="eastAsia"/>
+          <w:rFonts w:eastAsia="SimHei" w:hint="eastAsia"/>
           <w:sz w:val="96"/>
           <w:szCs w:val="24"/>
         </w:rPr>
@@ -176,7 +176,7 @@
       </w:r>
       <w:r>
         <w:rPr>
-          <w:rFonts w:eastAsia="黑体"/>
+          <w:rFonts w:eastAsia="SimHei"/>
           <w:sz w:val="96"/>
           <w:szCs w:val="24"/>
         </w:rPr>
@@ -188,14 +188,14 @@
         <w:ind w:firstLine="0"/>
         <w:jc w:val="center"/>
         <w:rPr>
-          <w:rFonts w:eastAsia="黑体"/>
+          <w:rFonts w:eastAsia="SimHei"/>
           <w:sz w:val="56"/>
           <w:szCs w:val="21"/>
         </w:rPr>
       </w:pPr>
       <w:r>
         <w:rPr>
-          <w:rFonts w:eastAsia="黑体" w:hint="eastAsia"/>
+          <w:rFonts w:eastAsia="SimHei" w:hint="eastAsia"/>
           <w:sz w:val="56"/>
           <w:szCs w:val="21"/>
         </w:rPr>
@@ -203,7 +203,7 @@
       </w:r>
       <w:r>
         <w:rPr>
-          <w:rFonts w:eastAsia="黑体"/>
+          <w:rFonts w:eastAsia="SimHei"/>
           <w:sz w:val="56"/>
           <w:szCs w:val="21"/>
         </w:rPr>
@@ -211,7 +211,7 @@
       </w:r>
       <w:r>
         <w:rPr>
-          <w:rFonts w:eastAsia="黑体" w:hint="eastAsia"/>
+          <w:rFonts w:eastAsia="SimHei" w:hint="eastAsia"/>
           <w:sz w:val="56"/>
           <w:szCs w:val="21"/>
         </w:rPr>
@@ -352,10 +352,21 @@
           </w:tcPr>
           <w:p>
             <w:pPr>
-              <w:rPr>
-                <w:sz w:val="52"/>
-              </w:rPr>
-            </w:pPr>
+              <w:jc w:val="center"/>
+              <w:rPr>
+                <w:rFonts w:hint="eastAsia"/>
+                <w:sz w:val="40"/>
+                <w:szCs w:val="40"/>
+              </w:rPr>
+            </w:pPr>
+            <w:r>
+              <w:rPr>
+                <w:rFonts w:hint="eastAsia"/>
+                <w:sz w:val="40"/>
+                <w:szCs w:val="40"/>
+              </w:rPr>
+              <w:t>阮仁黄林</w:t>
+            </w:r>
           </w:p>
         </w:tc>
       </w:tr>
@@ -404,10 +415,20 @@
           </w:tcPr>
           <w:p>
             <w:pPr>
-              <w:rPr>
-                <w:sz w:val="52"/>
-              </w:rPr>
-            </w:pPr>
+              <w:jc w:val="center"/>
+              <w:rPr>
+                <w:sz w:val="40"/>
+                <w:szCs w:val="40"/>
+              </w:rPr>
+            </w:pPr>
+            <w:r>
+              <w:rPr>
+                <w:rFonts w:hint="eastAsia"/>
+                <w:sz w:val="40"/>
+                <w:szCs w:val="40"/>
+              </w:rPr>
+              <w:t>2307110251</w:t>
+            </w:r>
           </w:p>
         </w:tc>
       </w:tr>
@@ -456,10 +477,28 @@
           </w:tcPr>
           <w:p>
             <w:pPr>
-              <w:rPr>
-                <w:sz w:val="52"/>
-              </w:rPr>
-            </w:pPr>
+              <w:jc w:val="center"/>
+              <w:rPr>
+                <w:sz w:val="40"/>
+                <w:szCs w:val="40"/>
+              </w:rPr>
+            </w:pPr>
+            <w:r>
+              <w:rPr>
+                <w:rFonts w:hint="eastAsia"/>
+                <w:sz w:val="40"/>
+                <w:szCs w:val="40"/>
+              </w:rPr>
+              <w:t>231</w:t>
+            </w:r>
+            <w:r>
+              <w:rPr>
+                <w:rFonts w:hint="eastAsia"/>
+                <w:sz w:val="40"/>
+                <w:szCs w:val="40"/>
+              </w:rPr>
+              <w:t>计科</w:t>
+            </w:r>
           </w:p>
         </w:tc>
       </w:tr>
@@ -491,10 +530,20 @@
           </w:tcPr>
           <w:p>
             <w:pPr>
-              <w:rPr>
-                <w:sz w:val="52"/>
-              </w:rPr>
-            </w:pPr>
+              <w:jc w:val="center"/>
+              <w:rPr>
+                <w:sz w:val="40"/>
+                <w:szCs w:val="40"/>
+              </w:rPr>
+            </w:pPr>
+            <w:r>
+              <w:rPr>
+                <w:rFonts w:hint="eastAsia"/>
+                <w:sz w:val="40"/>
+                <w:szCs w:val="40"/>
+              </w:rPr>
+              <w:t>李顺</w:t>
+            </w:r>
           </w:p>
         </w:tc>
       </w:tr>
@@ -543,10 +592,20 @@
           </w:tcPr>
           <w:p>
             <w:pPr>
-              <w:rPr>
-                <w:sz w:val="52"/>
-              </w:rPr>
-            </w:pPr>
+              <w:jc w:val="center"/>
+              <w:rPr>
+                <w:sz w:val="40"/>
+                <w:szCs w:val="40"/>
+              </w:rPr>
+            </w:pPr>
+            <w:r>
+              <w:rPr>
+                <w:rFonts w:hint="eastAsia"/>
+                <w:sz w:val="40"/>
+                <w:szCs w:val="40"/>
+              </w:rPr>
+              <w:t>2025/12/14</w:t>
+            </w:r>
           </w:p>
         </w:tc>
       </w:tr>
@@ -2431,7 +2490,7 @@
             </w:pPr>
             <w:r>
               <w:rPr>
-                <w:rFonts w:asciiTheme="minorEastAsia" w:eastAsiaTheme="minorEastAsia" w:hAnsiTheme="minorEastAsia" w:cs="宋体"/>
+                <w:rFonts w:asciiTheme="minorEastAsia" w:eastAsiaTheme="minorEastAsia" w:hAnsiTheme="minorEastAsia" w:cs="SimSun"/>
                 <w:b/>
                 <w:bCs/>
                 <w:color w:val="1F1F1F"/>
@@ -2458,7 +2517,7 @@
             </w:pPr>
             <w:r>
               <w:rPr>
-                <w:rFonts w:asciiTheme="minorEastAsia" w:eastAsiaTheme="minorEastAsia" w:hAnsiTheme="minorEastAsia" w:cs="宋体"/>
+                <w:rFonts w:asciiTheme="minorEastAsia" w:eastAsiaTheme="minorEastAsia" w:hAnsiTheme="minorEastAsia" w:cs="SimSun"/>
                 <w:b/>
                 <w:bCs/>
                 <w:color w:val="1F1F1F"/>
@@ -2485,7 +2544,7 @@
             </w:pPr>
             <w:r>
               <w:rPr>
-                <w:rFonts w:asciiTheme="minorEastAsia" w:eastAsiaTheme="minorEastAsia" w:hAnsiTheme="minorEastAsia" w:cs="宋体"/>
+                <w:rFonts w:asciiTheme="minorEastAsia" w:eastAsiaTheme="minorEastAsia" w:hAnsiTheme="minorEastAsia" w:cs="SimSun"/>
                 <w:b/>
                 <w:bCs/>
                 <w:color w:val="1F1F1F"/>
@@ -2512,7 +2571,7 @@
             </w:pPr>
             <w:r>
               <w:rPr>
-                <w:rFonts w:asciiTheme="minorEastAsia" w:eastAsiaTheme="minorEastAsia" w:hAnsiTheme="minorEastAsia" w:cs="宋体"/>
+                <w:rFonts w:asciiTheme="minorEastAsia" w:eastAsiaTheme="minorEastAsia" w:hAnsiTheme="minorEastAsia" w:cs="SimSun"/>
                 <w:b/>
                 <w:bCs/>
                 <w:color w:val="1F1F1F"/>
@@ -2539,7 +2598,7 @@
             </w:pPr>
             <w:r>
               <w:rPr>
-                <w:rFonts w:asciiTheme="minorEastAsia" w:eastAsiaTheme="minorEastAsia" w:hAnsiTheme="minorEastAsia" w:cs="宋体"/>
+                <w:rFonts w:asciiTheme="minorEastAsia" w:eastAsiaTheme="minorEastAsia" w:hAnsiTheme="minorEastAsia" w:cs="SimSun"/>
                 <w:b/>
                 <w:bCs/>
                 <w:color w:val="1F1F1F"/>
@@ -2566,7 +2625,7 @@
             </w:pPr>
             <w:r>
               <w:rPr>
-                <w:rFonts w:asciiTheme="minorEastAsia" w:eastAsiaTheme="minorEastAsia" w:hAnsiTheme="minorEastAsia" w:cs="宋体"/>
+                <w:rFonts w:asciiTheme="minorEastAsia" w:eastAsiaTheme="minorEastAsia" w:hAnsiTheme="minorEastAsia" w:cs="SimSun"/>
                 <w:b/>
                 <w:bCs/>
                 <w:color w:val="1F1F1F"/>
@@ -2622,7 +2681,7 @@
             </w:pPr>
             <w:r>
               <w:rPr>
-                <w:rFonts w:asciiTheme="minorEastAsia" w:eastAsiaTheme="minorEastAsia" w:hAnsiTheme="minorEastAsia" w:cs="宋体"/>
+                <w:rFonts w:asciiTheme="minorEastAsia" w:eastAsiaTheme="minorEastAsia" w:hAnsiTheme="minorEastAsia" w:cs="SimSun"/>
                 <w:color w:val="1F1F1F"/>
                 <w:spacing w:val="0"/>
                 <w:szCs w:val="24"/>
@@ -2648,7 +2707,7 @@
             </w:pPr>
             <w:r>
               <w:rPr>
-                <w:rFonts w:asciiTheme="minorEastAsia" w:eastAsiaTheme="minorEastAsia" w:hAnsiTheme="minorEastAsia" w:cs="宋体"/>
+                <w:rFonts w:asciiTheme="minorEastAsia" w:eastAsiaTheme="minorEastAsia" w:hAnsiTheme="minorEastAsia" w:cs="SimSun"/>
                 <w:color w:val="1F1F1F"/>
                 <w:spacing w:val="0"/>
                 <w:szCs w:val="24"/>
@@ -2700,7 +2759,7 @@
             </w:pPr>
             <w:r>
               <w:rPr>
-                <w:rFonts w:asciiTheme="minorEastAsia" w:eastAsiaTheme="minorEastAsia" w:hAnsiTheme="minorEastAsia" w:cs="宋体"/>
+                <w:rFonts w:asciiTheme="minorEastAsia" w:eastAsiaTheme="minorEastAsia" w:hAnsiTheme="minorEastAsia" w:cs="SimSun"/>
                 <w:color w:val="1F1F1F"/>
                 <w:spacing w:val="0"/>
                 <w:szCs w:val="24"/>
@@ -2726,7 +2785,7 @@
             </w:pPr>
             <w:r>
               <w:rPr>
-                <w:rFonts w:asciiTheme="minorEastAsia" w:eastAsiaTheme="minorEastAsia" w:hAnsiTheme="minorEastAsia" w:cs="宋体"/>
+                <w:rFonts w:asciiTheme="minorEastAsia" w:eastAsiaTheme="minorEastAsia" w:hAnsiTheme="minorEastAsia" w:cs="SimSun"/>
                 <w:color w:val="1F1F1F"/>
                 <w:spacing w:val="0"/>
                 <w:szCs w:val="24"/>
@@ -2780,7 +2839,7 @@
             </w:pPr>
             <w:r>
               <w:rPr>
-                <w:rFonts w:asciiTheme="minorEastAsia" w:eastAsiaTheme="minorEastAsia" w:hAnsiTheme="minorEastAsia" w:cs="宋体"/>
+                <w:rFonts w:asciiTheme="minorEastAsia" w:eastAsiaTheme="minorEastAsia" w:hAnsiTheme="minorEastAsia" w:cs="SimSun"/>
                 <w:color w:val="1F1F1F"/>
                 <w:spacing w:val="0"/>
                 <w:szCs w:val="24"/>
@@ -2806,7 +2865,7 @@
             </w:pPr>
             <w:r>
               <w:rPr>
-                <w:rFonts w:asciiTheme="minorEastAsia" w:eastAsiaTheme="minorEastAsia" w:hAnsiTheme="minorEastAsia" w:cs="宋体"/>
+                <w:rFonts w:asciiTheme="minorEastAsia" w:eastAsiaTheme="minorEastAsia" w:hAnsiTheme="minorEastAsia" w:cs="SimSun"/>
                 <w:color w:val="1F1F1F"/>
                 <w:spacing w:val="0"/>
                 <w:szCs w:val="24"/>
@@ -2858,7 +2917,7 @@
             </w:pPr>
             <w:r>
               <w:rPr>
-                <w:rFonts w:asciiTheme="minorEastAsia" w:eastAsiaTheme="minorEastAsia" w:hAnsiTheme="minorEastAsia" w:cs="宋体"/>
+                <w:rFonts w:asciiTheme="minorEastAsia" w:eastAsiaTheme="minorEastAsia" w:hAnsiTheme="minorEastAsia" w:cs="SimSun"/>
                 <w:color w:val="1F1F1F"/>
                 <w:spacing w:val="0"/>
                 <w:szCs w:val="24"/>
@@ -2884,7 +2943,7 @@
             </w:pPr>
             <w:r>
               <w:rPr>
-                <w:rFonts w:asciiTheme="minorEastAsia" w:eastAsiaTheme="minorEastAsia" w:hAnsiTheme="minorEastAsia" w:cs="宋体"/>
+                <w:rFonts w:asciiTheme="minorEastAsia" w:eastAsiaTheme="minorEastAsia" w:hAnsiTheme="minorEastAsia" w:cs="SimSun"/>
                 <w:color w:val="1F1F1F"/>
                 <w:spacing w:val="0"/>
                 <w:szCs w:val="24"/>
@@ -2938,7 +2997,7 @@
             </w:pPr>
             <w:r>
               <w:rPr>
-                <w:rFonts w:asciiTheme="minorEastAsia" w:eastAsiaTheme="minorEastAsia" w:hAnsiTheme="minorEastAsia" w:cs="宋体"/>
+                <w:rFonts w:asciiTheme="minorEastAsia" w:eastAsiaTheme="minorEastAsia" w:hAnsiTheme="minorEastAsia" w:cs="SimSun"/>
                 <w:color w:val="1F1F1F"/>
                 <w:spacing w:val="0"/>
                 <w:szCs w:val="24"/>
@@ -2964,7 +3023,7 @@
             </w:pPr>
             <w:r>
               <w:rPr>
-                <w:rFonts w:asciiTheme="minorEastAsia" w:eastAsiaTheme="minorEastAsia" w:hAnsiTheme="minorEastAsia" w:cs="宋体"/>
+                <w:rFonts w:asciiTheme="minorEastAsia" w:eastAsiaTheme="minorEastAsia" w:hAnsiTheme="minorEastAsia" w:cs="SimSun"/>
                 <w:color w:val="1F1F1F"/>
                 <w:spacing w:val="0"/>
                 <w:szCs w:val="24"/>
@@ -3042,7 +3101,7 @@
             </w:pPr>
             <w:r>
               <w:rPr>
-                <w:rFonts w:asciiTheme="minorEastAsia" w:eastAsiaTheme="minorEastAsia" w:hAnsiTheme="minorEastAsia" w:cs="宋体"/>
+                <w:rFonts w:asciiTheme="minorEastAsia" w:eastAsiaTheme="minorEastAsia" w:hAnsiTheme="minorEastAsia" w:cs="SimSun"/>
                 <w:color w:val="1F1F1F"/>
                 <w:spacing w:val="0"/>
                 <w:szCs w:val="24"/>
@@ -3096,7 +3155,7 @@
             </w:pPr>
             <w:r>
               <w:rPr>
-                <w:rFonts w:asciiTheme="minorEastAsia" w:eastAsiaTheme="minorEastAsia" w:hAnsiTheme="minorEastAsia" w:cs="宋体"/>
+                <w:rFonts w:asciiTheme="minorEastAsia" w:eastAsiaTheme="minorEastAsia" w:hAnsiTheme="minorEastAsia" w:cs="SimSun"/>
                 <w:color w:val="1F1F1F"/>
                 <w:spacing w:val="0"/>
                 <w:szCs w:val="24"/>
@@ -3122,7 +3181,7 @@
             </w:pPr>
             <w:r>
               <w:rPr>
-                <w:rFonts w:asciiTheme="minorEastAsia" w:eastAsiaTheme="minorEastAsia" w:hAnsiTheme="minorEastAsia" w:cs="宋体"/>
+                <w:rFonts w:asciiTheme="minorEastAsia" w:eastAsiaTheme="minorEastAsia" w:hAnsiTheme="minorEastAsia" w:cs="SimSun"/>
                 <w:color w:val="1F1F1F"/>
                 <w:spacing w:val="0"/>
                 <w:szCs w:val="24"/>
@@ -3200,7 +3259,7 @@
             </w:pPr>
             <w:r>
               <w:rPr>
-                <w:rFonts w:asciiTheme="minorEastAsia" w:eastAsiaTheme="minorEastAsia" w:hAnsiTheme="minorEastAsia" w:cs="宋体"/>
+                <w:rFonts w:asciiTheme="minorEastAsia" w:eastAsiaTheme="minorEastAsia" w:hAnsiTheme="minorEastAsia" w:cs="SimSun"/>
                 <w:color w:val="1F1F1F"/>
                 <w:spacing w:val="0"/>
                 <w:szCs w:val="24"/>
@@ -3254,7 +3313,7 @@
             </w:pPr>
             <w:r>
               <w:rPr>
-                <w:rFonts w:asciiTheme="minorEastAsia" w:eastAsiaTheme="minorEastAsia" w:hAnsiTheme="minorEastAsia" w:cs="宋体"/>
+                <w:rFonts w:asciiTheme="minorEastAsia" w:eastAsiaTheme="minorEastAsia" w:hAnsiTheme="minorEastAsia" w:cs="SimSun"/>
                 <w:color w:val="1F1F1F"/>
                 <w:spacing w:val="0"/>
                 <w:szCs w:val="24"/>
@@ -3280,7 +3339,7 @@
             </w:pPr>
             <w:r>
               <w:rPr>
-                <w:rFonts w:asciiTheme="minorEastAsia" w:eastAsiaTheme="minorEastAsia" w:hAnsiTheme="minorEastAsia" w:cs="宋体"/>
+                <w:rFonts w:asciiTheme="minorEastAsia" w:eastAsiaTheme="minorEastAsia" w:hAnsiTheme="minorEastAsia" w:cs="SimSun"/>
                 <w:color w:val="1F1F1F"/>
                 <w:spacing w:val="0"/>
                 <w:szCs w:val="24"/>
@@ -3358,7 +3417,7 @@
             </w:pPr>
             <w:r>
               <w:rPr>
-                <w:rFonts w:asciiTheme="minorEastAsia" w:eastAsiaTheme="minorEastAsia" w:hAnsiTheme="minorEastAsia" w:cs="宋体"/>
+                <w:rFonts w:asciiTheme="minorEastAsia" w:eastAsiaTheme="minorEastAsia" w:hAnsiTheme="minorEastAsia" w:cs="SimSun"/>
                 <w:color w:val="1F1F1F"/>
                 <w:spacing w:val="0"/>
                 <w:szCs w:val="24"/>
@@ -3412,7 +3471,7 @@
             </w:pPr>
             <w:r>
               <w:rPr>
-                <w:rFonts w:asciiTheme="minorEastAsia" w:eastAsiaTheme="minorEastAsia" w:hAnsiTheme="minorEastAsia" w:cs="宋体"/>
+                <w:rFonts w:asciiTheme="minorEastAsia" w:eastAsiaTheme="minorEastAsia" w:hAnsiTheme="minorEastAsia" w:cs="SimSun"/>
                 <w:color w:val="1F1F1F"/>
                 <w:spacing w:val="0"/>
                 <w:szCs w:val="24"/>
@@ -3438,7 +3497,7 @@
             </w:pPr>
             <w:r>
               <w:rPr>
-                <w:rFonts w:asciiTheme="minorEastAsia" w:eastAsiaTheme="minorEastAsia" w:hAnsiTheme="minorEastAsia" w:cs="宋体"/>
+                <w:rFonts w:asciiTheme="minorEastAsia" w:eastAsiaTheme="minorEastAsia" w:hAnsiTheme="minorEastAsia" w:cs="SimSun"/>
                 <w:color w:val="1F1F1F"/>
                 <w:spacing w:val="0"/>
                 <w:szCs w:val="24"/>
@@ -3516,7 +3575,7 @@
             </w:pPr>
             <w:r>
               <w:rPr>
-                <w:rFonts w:asciiTheme="minorEastAsia" w:eastAsiaTheme="minorEastAsia" w:hAnsiTheme="minorEastAsia" w:cs="宋体"/>
+                <w:rFonts w:asciiTheme="minorEastAsia" w:eastAsiaTheme="minorEastAsia" w:hAnsiTheme="minorEastAsia" w:cs="SimSun"/>
                 <w:color w:val="1F1F1F"/>
                 <w:spacing w:val="0"/>
                 <w:szCs w:val="24"/>
@@ -3536,7 +3595,7 @@
             </w:r>
             <w:r>
               <w:rPr>
-                <w:rFonts w:asciiTheme="minorEastAsia" w:eastAsiaTheme="minorEastAsia" w:hAnsiTheme="minorEastAsia" w:cs="宋体"/>
+                <w:rFonts w:asciiTheme="minorEastAsia" w:eastAsiaTheme="minorEastAsia" w:hAnsiTheme="minorEastAsia" w:cs="SimSun"/>
                 <w:color w:val="1F1F1F"/>
                 <w:spacing w:val="0"/>
                 <w:szCs w:val="24"/>
@@ -3590,7 +3649,7 @@
             </w:pPr>
             <w:r>
               <w:rPr>
-                <w:rFonts w:asciiTheme="minorEastAsia" w:eastAsiaTheme="minorEastAsia" w:hAnsiTheme="minorEastAsia" w:cs="宋体"/>
+                <w:rFonts w:asciiTheme="minorEastAsia" w:eastAsiaTheme="minorEastAsia" w:hAnsiTheme="minorEastAsia" w:cs="SimSun"/>
                 <w:color w:val="1F1F1F"/>
                 <w:spacing w:val="0"/>
                 <w:szCs w:val="24"/>
@@ -3616,7 +3675,7 @@
             </w:pPr>
             <w:r>
               <w:rPr>
-                <w:rFonts w:asciiTheme="minorEastAsia" w:eastAsiaTheme="minorEastAsia" w:hAnsiTheme="minorEastAsia" w:cs="宋体"/>
+                <w:rFonts w:asciiTheme="minorEastAsia" w:eastAsiaTheme="minorEastAsia" w:hAnsiTheme="minorEastAsia" w:cs="SimSun"/>
                 <w:color w:val="1F1F1F"/>
                 <w:spacing w:val="0"/>
                 <w:szCs w:val="24"/>
@@ -3694,7 +3753,7 @@
             </w:pPr>
             <w:r>
               <w:rPr>
-                <w:rFonts w:asciiTheme="minorEastAsia" w:eastAsiaTheme="minorEastAsia" w:hAnsiTheme="minorEastAsia" w:cs="宋体"/>
+                <w:rFonts w:asciiTheme="minorEastAsia" w:eastAsiaTheme="minorEastAsia" w:hAnsiTheme="minorEastAsia" w:cs="SimSun"/>
                 <w:color w:val="1F1F1F"/>
                 <w:spacing w:val="0"/>
                 <w:szCs w:val="24"/>
@@ -3714,7 +3773,7 @@
             </w:r>
             <w:r>
               <w:rPr>
-                <w:rFonts w:asciiTheme="minorEastAsia" w:eastAsiaTheme="minorEastAsia" w:hAnsiTheme="minorEastAsia" w:cs="宋体"/>
+                <w:rFonts w:asciiTheme="minorEastAsia" w:eastAsiaTheme="minorEastAsia" w:hAnsiTheme="minorEastAsia" w:cs="SimSun"/>
                 <w:color w:val="1F1F1F"/>
                 <w:spacing w:val="0"/>
                 <w:szCs w:val="24"/>
@@ -3768,7 +3827,7 @@
             </w:pPr>
             <w:r>
               <w:rPr>
-                <w:rFonts w:asciiTheme="minorEastAsia" w:eastAsiaTheme="minorEastAsia" w:hAnsiTheme="minorEastAsia" w:cs="宋体"/>
+                <w:rFonts w:asciiTheme="minorEastAsia" w:eastAsiaTheme="minorEastAsia" w:hAnsiTheme="minorEastAsia" w:cs="SimSun"/>
                 <w:color w:val="1F1F1F"/>
                 <w:spacing w:val="0"/>
                 <w:szCs w:val="24"/>
@@ -3794,7 +3853,7 @@
             </w:pPr>
             <w:r>
               <w:rPr>
-                <w:rFonts w:asciiTheme="minorEastAsia" w:eastAsiaTheme="minorEastAsia" w:hAnsiTheme="minorEastAsia" w:cs="宋体"/>
+                <w:rFonts w:asciiTheme="minorEastAsia" w:eastAsiaTheme="minorEastAsia" w:hAnsiTheme="minorEastAsia" w:cs="SimSun"/>
                 <w:color w:val="1F1F1F"/>
                 <w:spacing w:val="0"/>
                 <w:szCs w:val="24"/>
@@ -3872,7 +3931,7 @@
             </w:pPr>
             <w:r>
               <w:rPr>
-                <w:rFonts w:asciiTheme="minorEastAsia" w:eastAsiaTheme="minorEastAsia" w:hAnsiTheme="minorEastAsia" w:cs="宋体"/>
+                <w:rFonts w:asciiTheme="minorEastAsia" w:eastAsiaTheme="minorEastAsia" w:hAnsiTheme="minorEastAsia" w:cs="SimSun"/>
                 <w:color w:val="1F1F1F"/>
                 <w:spacing w:val="0"/>
                 <w:szCs w:val="24"/>
@@ -3892,7 +3951,7 @@
             </w:r>
             <w:r>
               <w:rPr>
-                <w:rFonts w:asciiTheme="minorEastAsia" w:eastAsiaTheme="minorEastAsia" w:hAnsiTheme="minorEastAsia" w:cs="宋体"/>
+                <w:rFonts w:asciiTheme="minorEastAsia" w:eastAsiaTheme="minorEastAsia" w:hAnsiTheme="minorEastAsia" w:cs="SimSun"/>
                 <w:color w:val="1F1F1F"/>
                 <w:spacing w:val="0"/>
                 <w:szCs w:val="24"/>
@@ -9908,7 +9967,7 @@
       </w:pPr>
       <w:r>
         <w:rPr>
-          <w:rFonts w:eastAsia="楷体"/>
+          <w:rFonts w:eastAsia="KaiTi"/>
           <w:spacing w:val="0"/>
           <w:kern w:val="2"/>
           <w:sz w:val="21"/>
@@ -9918,7 +9977,7 @@
       </w:r>
       <w:r>
         <w:rPr>
-          <w:rFonts w:eastAsia="楷体" w:hint="eastAsia"/>
+          <w:rFonts w:eastAsia="KaiTi" w:hint="eastAsia"/>
           <w:spacing w:val="0"/>
           <w:kern w:val="2"/>
           <w:sz w:val="21"/>
@@ -9928,7 +9987,7 @@
       </w:r>
       <w:r>
         <w:rPr>
-          <w:rFonts w:eastAsia="楷体"/>
+          <w:rFonts w:eastAsia="KaiTi"/>
           <w:spacing w:val="0"/>
           <w:kern w:val="2"/>
           <w:sz w:val="21"/>
@@ -9938,7 +9997,7 @@
       </w:r>
       <w:r>
         <w:rPr>
-          <w:rFonts w:eastAsia="楷体"/>
+          <w:rFonts w:eastAsia="KaiTi"/>
           <w:spacing w:val="0"/>
           <w:kern w:val="2"/>
           <w:sz w:val="21"/>
@@ -10640,7 +10699,7 @@
       </w:pPr>
       <w:r>
         <w:rPr>
-          <w:rFonts w:eastAsia="楷体"/>
+          <w:rFonts w:eastAsia="KaiTi"/>
           <w:spacing w:val="0"/>
           <w:kern w:val="2"/>
           <w:sz w:val="21"/>
@@ -10650,7 +10709,7 @@
       </w:r>
       <w:r>
         <w:rPr>
-          <w:rFonts w:eastAsia="楷体" w:hint="eastAsia"/>
+          <w:rFonts w:eastAsia="KaiTi" w:hint="eastAsia"/>
           <w:spacing w:val="0"/>
           <w:kern w:val="2"/>
           <w:sz w:val="21"/>
@@ -10660,7 +10719,7 @@
       </w:r>
       <w:r>
         <w:rPr>
-          <w:rFonts w:eastAsia="楷体"/>
+          <w:rFonts w:eastAsia="KaiTi"/>
           <w:spacing w:val="0"/>
           <w:kern w:val="2"/>
           <w:sz w:val="21"/>
@@ -10670,7 +10729,7 @@
       </w:r>
       <w:r>
         <w:rPr>
-          <w:rFonts w:eastAsia="楷体" w:hint="eastAsia"/>
+          <w:rFonts w:eastAsia="KaiTi" w:hint="eastAsia"/>
           <w:spacing w:val="0"/>
           <w:kern w:val="2"/>
           <w:sz w:val="21"/>
@@ -10680,7 +10739,7 @@
       </w:r>
       <w:r>
         <w:rPr>
-          <w:rFonts w:eastAsia="楷体"/>
+          <w:rFonts w:eastAsia="KaiTi"/>
           <w:spacing w:val="0"/>
           <w:kern w:val="2"/>
           <w:sz w:val="21"/>
@@ -11356,7 +11415,7 @@
       </w:pPr>
       <w:r>
         <w:rPr>
-          <w:rFonts w:eastAsia="楷体"/>
+          <w:rFonts w:eastAsia="KaiTi"/>
           <w:spacing w:val="0"/>
           <w:kern w:val="2"/>
           <w:sz w:val="21"/>
@@ -11366,7 +11425,7 @@
       </w:r>
       <w:r>
         <w:rPr>
-          <w:rFonts w:eastAsia="楷体" w:hint="eastAsia"/>
+          <w:rFonts w:eastAsia="KaiTi" w:hint="eastAsia"/>
           <w:spacing w:val="0"/>
           <w:kern w:val="2"/>
           <w:sz w:val="21"/>
@@ -11376,7 +11435,7 @@
       </w:r>
       <w:r>
         <w:rPr>
-          <w:rFonts w:eastAsia="楷体" w:hint="eastAsia"/>
+          <w:rFonts w:eastAsia="KaiTi" w:hint="eastAsia"/>
           <w:spacing w:val="0"/>
           <w:kern w:val="2"/>
           <w:sz w:val="21"/>
@@ -11386,7 +11445,7 @@
       </w:r>
       <w:r>
         <w:rPr>
-          <w:rFonts w:eastAsia="楷体"/>
+          <w:rFonts w:eastAsia="KaiTi"/>
           <w:spacing w:val="0"/>
           <w:kern w:val="2"/>
           <w:sz w:val="21"/>
@@ -11396,7 +11455,7 @@
       </w:r>
       <w:r>
         <w:rPr>
-          <w:rFonts w:eastAsia="楷体" w:hint="eastAsia"/>
+          <w:rFonts w:eastAsia="KaiTi" w:hint="eastAsia"/>
           <w:spacing w:val="0"/>
           <w:kern w:val="2"/>
           <w:sz w:val="21"/>
@@ -11406,7 +11465,7 @@
       </w:r>
       <w:r>
         <w:rPr>
-          <w:rFonts w:eastAsia="楷体"/>
+          <w:rFonts w:eastAsia="KaiTi"/>
           <w:spacing w:val="0"/>
           <w:kern w:val="2"/>
           <w:sz w:val="21"/>
@@ -12452,7 +12511,7 @@
       </w:pPr>
       <w:r>
         <w:rPr>
-          <w:rFonts w:eastAsia="楷体"/>
+          <w:rFonts w:eastAsia="KaiTi"/>
           <w:spacing w:val="0"/>
           <w:kern w:val="2"/>
           <w:sz w:val="21"/>
@@ -12462,7 +12521,7 @@
       </w:r>
       <w:r>
         <w:rPr>
-          <w:rFonts w:eastAsia="楷体" w:hint="eastAsia"/>
+          <w:rFonts w:eastAsia="KaiTi" w:hint="eastAsia"/>
           <w:spacing w:val="0"/>
           <w:kern w:val="2"/>
           <w:sz w:val="21"/>
@@ -12472,7 +12531,7 @@
       </w:r>
       <w:r>
         <w:rPr>
-          <w:rFonts w:eastAsia="楷体" w:hint="eastAsia"/>
+          <w:rFonts w:eastAsia="KaiTi" w:hint="eastAsia"/>
           <w:spacing w:val="0"/>
           <w:kern w:val="2"/>
           <w:sz w:val="21"/>
@@ -12482,7 +12541,7 @@
       </w:r>
       <w:r>
         <w:rPr>
-          <w:rFonts w:eastAsia="楷体"/>
+          <w:rFonts w:eastAsia="KaiTi"/>
           <w:spacing w:val="0"/>
           <w:kern w:val="2"/>
           <w:sz w:val="21"/>
@@ -12492,7 +12551,7 @@
       </w:r>
       <w:r>
         <w:rPr>
-          <w:rFonts w:eastAsia="楷体"/>
+          <w:rFonts w:eastAsia="KaiTi"/>
           <w:spacing w:val="0"/>
           <w:kern w:val="2"/>
           <w:sz w:val="21"/>
@@ -13849,7 +13908,7 @@
       </w:pPr>
       <w:r>
         <w:rPr>
-          <w:rFonts w:eastAsia="楷体"/>
+          <w:rFonts w:eastAsia="KaiTi"/>
           <w:spacing w:val="0"/>
           <w:kern w:val="2"/>
           <w:sz w:val="21"/>
@@ -13859,7 +13918,7 @@
       </w:r>
       <w:r>
         <w:rPr>
-          <w:rFonts w:eastAsia="楷体" w:hint="eastAsia"/>
+          <w:rFonts w:eastAsia="KaiTi" w:hint="eastAsia"/>
           <w:spacing w:val="0"/>
           <w:kern w:val="2"/>
           <w:sz w:val="21"/>
@@ -13869,7 +13928,7 @@
       </w:r>
       <w:r>
         <w:rPr>
-          <w:rFonts w:eastAsia="楷体" w:hint="eastAsia"/>
+          <w:rFonts w:eastAsia="KaiTi" w:hint="eastAsia"/>
           <w:spacing w:val="0"/>
           <w:kern w:val="2"/>
           <w:sz w:val="21"/>
@@ -13879,7 +13938,7 @@
       </w:r>
       <w:r>
         <w:rPr>
-          <w:rFonts w:eastAsia="楷体"/>
+          <w:rFonts w:eastAsia="KaiTi"/>
           <w:spacing w:val="0"/>
           <w:kern w:val="2"/>
           <w:sz w:val="21"/>
@@ -13889,7 +13948,7 @@
       </w:r>
       <w:r>
         <w:rPr>
-          <w:rFonts w:eastAsia="楷体" w:hint="eastAsia"/>
+          <w:rFonts w:eastAsia="KaiTi" w:hint="eastAsia"/>
           <w:spacing w:val="0"/>
           <w:kern w:val="2"/>
           <w:sz w:val="21"/>
@@ -13899,7 +13958,7 @@
       </w:r>
       <w:r>
         <w:rPr>
-          <w:rFonts w:eastAsia="楷体"/>
+          <w:rFonts w:eastAsia="KaiTi"/>
           <w:spacing w:val="0"/>
           <w:kern w:val="2"/>
           <w:sz w:val="21"/>
@@ -14740,7 +14799,7 @@
       </w:pPr>
       <w:r>
         <w:rPr>
-          <w:rFonts w:eastAsia="楷体"/>
+          <w:rFonts w:eastAsia="KaiTi"/>
           <w:spacing w:val="0"/>
           <w:kern w:val="2"/>
           <w:sz w:val="21"/>
@@ -14750,7 +14809,7 @@
       </w:r>
       <w:r>
         <w:rPr>
-          <w:rFonts w:eastAsia="楷体" w:hint="eastAsia"/>
+          <w:rFonts w:eastAsia="KaiTi" w:hint="eastAsia"/>
           <w:spacing w:val="0"/>
           <w:kern w:val="2"/>
           <w:sz w:val="21"/>
@@ -14760,7 +14819,7 @@
       </w:r>
       <w:r>
         <w:rPr>
-          <w:rFonts w:eastAsia="楷体"/>
+          <w:rFonts w:eastAsia="KaiTi"/>
           <w:spacing w:val="0"/>
           <w:kern w:val="2"/>
           <w:sz w:val="21"/>
@@ -14770,7 +14829,7 @@
       </w:r>
       <w:r>
         <w:rPr>
-          <w:rFonts w:eastAsia="楷体"/>
+          <w:rFonts w:eastAsia="KaiTi"/>
           <w:spacing w:val="0"/>
           <w:kern w:val="2"/>
           <w:sz w:val="21"/>
@@ -14780,7 +14839,7 @@
       </w:r>
       <w:r>
         <w:rPr>
-          <w:rFonts w:eastAsia="楷体" w:hint="eastAsia"/>
+          <w:rFonts w:eastAsia="KaiTi" w:hint="eastAsia"/>
           <w:spacing w:val="0"/>
           <w:kern w:val="2"/>
           <w:sz w:val="21"/>
@@ -14790,7 +14849,7 @@
       </w:r>
       <w:r>
         <w:rPr>
-          <w:rFonts w:eastAsia="楷体"/>
+          <w:rFonts w:eastAsia="KaiTi"/>
           <w:spacing w:val="0"/>
           <w:kern w:val="2"/>
           <w:sz w:val="21"/>
@@ -15996,7 +16055,7 @@
       </w:pPr>
       <w:r>
         <w:rPr>
-          <w:rFonts w:eastAsia="楷体"/>
+          <w:rFonts w:eastAsia="KaiTi"/>
           <w:spacing w:val="0"/>
           <w:kern w:val="2"/>
           <w:sz w:val="21"/>
@@ -16006,7 +16065,7 @@
       </w:r>
       <w:r>
         <w:rPr>
-          <w:rFonts w:eastAsia="楷体" w:hint="eastAsia"/>
+          <w:rFonts w:eastAsia="KaiTi" w:hint="eastAsia"/>
           <w:spacing w:val="0"/>
           <w:kern w:val="2"/>
           <w:sz w:val="21"/>
@@ -16016,7 +16075,7 @@
       </w:r>
       <w:r>
         <w:rPr>
-          <w:rFonts w:eastAsia="楷体"/>
+          <w:rFonts w:eastAsia="KaiTi"/>
           <w:spacing w:val="0"/>
           <w:kern w:val="2"/>
           <w:sz w:val="21"/>
@@ -16026,7 +16085,7 @@
       </w:r>
       <w:r>
         <w:rPr>
-          <w:rFonts w:eastAsia="楷体"/>
+          <w:rFonts w:eastAsia="KaiTi"/>
           <w:spacing w:val="0"/>
           <w:kern w:val="2"/>
           <w:sz w:val="21"/>
@@ -16036,7 +16095,7 @@
       </w:r>
       <w:r>
         <w:rPr>
-          <w:rFonts w:eastAsia="楷体" w:hint="eastAsia"/>
+          <w:rFonts w:eastAsia="KaiTi" w:hint="eastAsia"/>
           <w:spacing w:val="0"/>
           <w:kern w:val="2"/>
           <w:sz w:val="21"/>
@@ -16046,7 +16105,7 @@
       </w:r>
       <w:r>
         <w:rPr>
-          <w:rFonts w:eastAsia="楷体"/>
+          <w:rFonts w:eastAsia="KaiTi"/>
           <w:spacing w:val="0"/>
           <w:kern w:val="2"/>
           <w:sz w:val="21"/>
@@ -19088,7 +19147,7 @@
         <w:ind w:firstLine="0"/>
         <w:jc w:val="center"/>
         <w:rPr>
-          <w:rFonts w:eastAsia="楷体"/>
+          <w:rFonts w:eastAsia="KaiTi"/>
           <w:color w:val="1D41D5"/>
           <w:spacing w:val="0"/>
           <w:kern w:val="2"/>
@@ -19098,7 +19157,7 @@
       </w:pPr>
       <w:r>
         <w:rPr>
-          <w:rFonts w:eastAsia="楷体"/>
+          <w:rFonts w:eastAsia="KaiTi"/>
           <w:color w:val="1D41D5"/>
           <w:spacing w:val="0"/>
           <w:kern w:val="2"/>
@@ -19109,7 +19168,7 @@
       </w:r>
       <w:r>
         <w:rPr>
-          <w:rFonts w:eastAsia="楷体"/>
+          <w:rFonts w:eastAsia="KaiTi"/>
           <w:color w:val="1D41D5"/>
           <w:spacing w:val="0"/>
           <w:kern w:val="2"/>
@@ -19120,7 +19179,7 @@
       </w:r>
       <w:r>
         <w:rPr>
-          <w:rFonts w:eastAsia="楷体"/>
+          <w:rFonts w:eastAsia="KaiTi"/>
           <w:color w:val="1D41D5"/>
           <w:spacing w:val="0"/>
           <w:kern w:val="2"/>
@@ -20174,7 +20233,7 @@
         <w:ind w:firstLine="0"/>
         <w:jc w:val="center"/>
         <w:rPr>
-          <w:rFonts w:eastAsia="楷体"/>
+          <w:rFonts w:eastAsia="KaiTi"/>
           <w:color w:val="1D41D5"/>
           <w:spacing w:val="0"/>
           <w:kern w:val="2"/>
@@ -20184,7 +20243,7 @@
       </w:pPr>
       <w:r>
         <w:rPr>
-          <w:rFonts w:eastAsia="楷体"/>
+          <w:rFonts w:eastAsia="KaiTi"/>
           <w:color w:val="1D41D5"/>
           <w:spacing w:val="0"/>
           <w:kern w:val="2"/>
@@ -20195,7 +20254,7 @@
       </w:r>
       <w:r>
         <w:rPr>
-          <w:rFonts w:eastAsia="楷体"/>
+          <w:rFonts w:eastAsia="KaiTi"/>
           <w:color w:val="1D41D5"/>
           <w:spacing w:val="0"/>
           <w:kern w:val="2"/>
@@ -20206,7 +20265,7 @@
       </w:r>
       <w:r>
         <w:rPr>
-          <w:rFonts w:eastAsia="楷体"/>
+          <w:rFonts w:eastAsia="KaiTi"/>
           <w:color w:val="1D41D5"/>
           <w:spacing w:val="0"/>
           <w:kern w:val="2"/>
@@ -23777,7 +23836,7 @@
   <w:docDefaults>
     <w:rPrDefault>
       <w:rPr>
-        <w:rFonts w:ascii="Times New Roman" w:eastAsia="宋体" w:hAnsi="Times New Roman" w:cs="Times New Roman"/>
+        <w:rFonts w:ascii="Times New Roman" w:eastAsia="SimSun" w:hAnsi="Times New Roman" w:cs="Times New Roman"/>
         <w:lang w:val="vi-VN" w:eastAsia="zh-CN" w:bidi="ar-SA"/>
       </w:rPr>
     </w:rPrDefault>
@@ -24120,7 +24179,7 @@
       <w:outlineLvl w:val="1"/>
     </w:pPr>
     <w:rPr>
-      <w:rFonts w:eastAsia="黑体"/>
+      <w:rFonts w:eastAsia="SimHei"/>
       <w:spacing w:val="-10"/>
       <w:kern w:val="28"/>
       <w:sz w:val="28"/>
@@ -24140,7 +24199,7 @@
       <w:outlineLvl w:val="2"/>
     </w:pPr>
     <w:rPr>
-      <w:rFonts w:eastAsia="黑体"/>
+      <w:rFonts w:eastAsia="SimHei"/>
       <w:kern w:val="28"/>
     </w:rPr>
   </w:style>
@@ -24305,7 +24364,7 @@
     <w:link w:val="Heading2"/>
     <w:rsid w:val="000E3D32"/>
     <w:rPr>
-      <w:rFonts w:eastAsia="黑体"/>
+      <w:rFonts w:eastAsia="SimHei"/>
       <w:spacing w:val="-10"/>
       <w:kern w:val="28"/>
       <w:sz w:val="28"/>
@@ -24318,7 +24377,7 @@
     <w:link w:val="Heading3"/>
     <w:rsid w:val="003D2F0B"/>
     <w:rPr>
-      <w:rFonts w:eastAsia="黑体"/>
+      <w:rFonts w:eastAsia="SimHei"/>
       <w:spacing w:val="-5"/>
       <w:kern w:val="28"/>
       <w:sz w:val="24"/>
